--- a/WhatToEat.docx
+++ b/WhatToEat.docx
@@ -4,6 +4,7 @@
   <w:body>
     <w:p>
       <w:pPr>
+        <w:ind w:left="360" w:hanging="360"/>
         <w:rPr>
           <w:sz w:val="28"/>
         </w:rPr>
@@ -12,7 +13,13 @@
         <w:rPr>
           <w:sz w:val="28"/>
         </w:rPr>
-        <w:t>Aplicação:</w:t>
+        <w:t>Aplicação</w:t>
+      </w:r>
+      <w:r>
+        <w:rPr>
+          <w:sz w:val="28"/>
+        </w:rPr>
+        <w:t>:</w:t>
       </w:r>
     </w:p>
     <w:p>
@@ -20,14 +27,17 @@
         <w:pStyle w:val="PargrafodaLista"/>
         <w:numPr>
           <w:ilvl w:val="0"/>
-          <w:numId w:val="1"/>
+          <w:numId w:val="5"/>
         </w:numPr>
-      </w:pPr>
-      <w:r>
-        <w:t>Lista de compras</w:t>
-      </w:r>
-      <w:r>
-        <w:t xml:space="preserve"> (requisito mínimo)</w:t>
+        <w:rPr>
+          <w:sz w:val="28"/>
+        </w:rPr>
+      </w:pPr>
+      <w:r>
+        <w:t>R</w:t>
+      </w:r>
+      <w:r>
+        <w:t>equisito mínimo</w:t>
       </w:r>
     </w:p>
     <w:p>
@@ -35,25 +45,14 @@
         <w:pStyle w:val="PargrafodaLista"/>
         <w:numPr>
           <w:ilvl w:val="0"/>
-          <w:numId w:val="1"/>
+          <w:numId w:val="8"/>
         </w:numPr>
-      </w:pPr>
-      <w:r>
-        <w:t xml:space="preserve">Lista de </w:t>
-      </w:r>
-      <w:proofErr w:type="gramStart"/>
-      <w:r>
-        <w:t>alimentos(</w:t>
-      </w:r>
-      <w:r>
-        <w:t xml:space="preserve"> </w:t>
-      </w:r>
-      <w:r>
-        <w:t>requisito</w:t>
-      </w:r>
-      <w:proofErr w:type="gramEnd"/>
-      <w:r>
-        <w:t xml:space="preserve"> mínimo)</w:t>
+        <w:rPr>
+          <w:sz w:val="28"/>
+        </w:rPr>
+      </w:pPr>
+      <w:r>
+        <w:t>Lista de compras</w:t>
       </w:r>
     </w:p>
     <w:p>
@@ -61,17 +60,14 @@
         <w:pStyle w:val="PargrafodaLista"/>
         <w:numPr>
           <w:ilvl w:val="0"/>
-          <w:numId w:val="1"/>
+          <w:numId w:val="8"/>
         </w:numPr>
-      </w:pPr>
-      <w:r>
-        <w:t>Alerta de validade dos artigos</w:t>
-      </w:r>
-      <w:r>
-        <w:t xml:space="preserve"> </w:t>
-      </w:r>
-      <w:r>
-        <w:t>(requisito mínimo)</w:t>
+        <w:rPr>
+          <w:sz w:val="28"/>
+        </w:rPr>
+      </w:pPr>
+      <w:r>
+        <w:t>Lista de alimentos</w:t>
       </w:r>
     </w:p>
     <w:p>
@@ -79,17 +75,14 @@
         <w:pStyle w:val="PargrafodaLista"/>
         <w:numPr>
           <w:ilvl w:val="0"/>
-          <w:numId w:val="1"/>
+          <w:numId w:val="8"/>
         </w:numPr>
-      </w:pPr>
-      <w:r>
-        <w:t>Perfil dos utilizadores</w:t>
-      </w:r>
-      <w:r>
-        <w:t xml:space="preserve"> </w:t>
-      </w:r>
-      <w:r>
-        <w:t>(requisito mínimo)</w:t>
+        <w:rPr>
+          <w:sz w:val="28"/>
+        </w:rPr>
+      </w:pPr>
+      <w:r>
+        <w:t>Alerta de validade dos artigos</w:t>
       </w:r>
     </w:p>
     <w:p>
@@ -97,22 +90,14 @@
         <w:pStyle w:val="PargrafodaLista"/>
         <w:numPr>
           <w:ilvl w:val="0"/>
-          <w:numId w:val="1"/>
+          <w:numId w:val="8"/>
         </w:numPr>
-      </w:pPr>
-      <w:proofErr w:type="spellStart"/>
-      <w:r>
-        <w:t>Feed</w:t>
-      </w:r>
-      <w:proofErr w:type="spellEnd"/>
-      <w:r>
-        <w:t xml:space="preserve"> de novidades</w:t>
-      </w:r>
-      <w:r>
-        <w:t xml:space="preserve"> </w:t>
-      </w:r>
-      <w:r>
-        <w:t>(requisito mínimo)</w:t>
+        <w:rPr>
+          <w:sz w:val="28"/>
+        </w:rPr>
+      </w:pPr>
+      <w:r>
+        <w:t>Perfil dos utilizadores</w:t>
       </w:r>
     </w:p>
     <w:p>
@@ -120,23 +105,19 @@
         <w:pStyle w:val="PargrafodaLista"/>
         <w:numPr>
           <w:ilvl w:val="0"/>
-          <w:numId w:val="1"/>
+          <w:numId w:val="8"/>
         </w:numPr>
-      </w:pPr>
-      <w:r>
-        <w:t>Conversor de medidas</w:t>
-      </w:r>
-      <w:r>
-        <w:t xml:space="preserve"> </w:t>
-      </w:r>
-      <w:r>
-        <w:t xml:space="preserve">(requisito </w:t>
-      </w:r>
-      <w:r>
-        <w:t>intermedio</w:t>
-      </w:r>
-      <w:r>
-        <w:t>)</w:t>
+        <w:rPr>
+          <w:sz w:val="28"/>
+        </w:rPr>
+      </w:pPr>
+      <w:proofErr w:type="spellStart"/>
+      <w:r>
+        <w:t>Feed</w:t>
+      </w:r>
+      <w:proofErr w:type="spellEnd"/>
+      <w:r>
+        <w:t xml:space="preserve"> de novidades</w:t>
       </w:r>
     </w:p>
     <w:p>
@@ -144,14 +125,11 @@
         <w:pStyle w:val="PargrafodaLista"/>
         <w:numPr>
           <w:ilvl w:val="0"/>
-          <w:numId w:val="1"/>
+          <w:numId w:val="5"/>
         </w:numPr>
       </w:pPr>
       <w:r>
-        <w:t xml:space="preserve">Temporizador </w:t>
-      </w:r>
-      <w:r>
-        <w:t>(requisito intermedio)</w:t>
+        <w:t>Requisito intermedio</w:t>
       </w:r>
     </w:p>
     <w:p>
@@ -159,23 +137,14 @@
         <w:pStyle w:val="PargrafodaLista"/>
         <w:numPr>
           <w:ilvl w:val="0"/>
-          <w:numId w:val="1"/>
+          <w:numId w:val="6"/>
         </w:numPr>
-      </w:pPr>
-      <w:r>
-        <w:t>Leitor código QR</w:t>
-      </w:r>
-      <w:r>
-        <w:t xml:space="preserve"> </w:t>
-      </w:r>
-      <w:r>
-        <w:t xml:space="preserve">(requisito </w:t>
-      </w:r>
-      <w:r>
-        <w:t>avançado</w:t>
-      </w:r>
-      <w:r>
-        <w:t>)</w:t>
+        <w:rPr>
+          <w:sz w:val="28"/>
+        </w:rPr>
+      </w:pPr>
+      <w:r>
+        <w:t>Conversor de medidas</w:t>
       </w:r>
     </w:p>
     <w:p>
@@ -183,42 +152,83 @@
         <w:pStyle w:val="PargrafodaLista"/>
         <w:numPr>
           <w:ilvl w:val="0"/>
-          <w:numId w:val="1"/>
+          <w:numId w:val="6"/>
         </w:numPr>
-      </w:pPr>
-      <w:proofErr w:type="spellStart"/>
-      <w:r>
-        <w:t>Sugestion</w:t>
-      </w:r>
-      <w:proofErr w:type="spellEnd"/>
-      <w:r>
-        <w:t xml:space="preserve"> </w:t>
-      </w:r>
-      <w:proofErr w:type="spellStart"/>
-      <w:r>
-        <w:t>Bot</w:t>
-      </w:r>
-      <w:proofErr w:type="spellEnd"/>
-      <w:r>
-        <w:t xml:space="preserve"> </w:t>
-      </w:r>
-      <w:r>
-        <w:t>(requisito avançado)</w:t>
-      </w:r>
-    </w:p>
-    <w:p>
-      <w:pPr>
         <w:rPr>
           <w:sz w:val="28"/>
         </w:rPr>
       </w:pPr>
+      <w:r>
+        <w:t>Temporizador</w:t>
+      </w:r>
     </w:p>
     <w:p>
       <w:pPr>
+        <w:pStyle w:val="PargrafodaLista"/>
+        <w:numPr>
+          <w:ilvl w:val="0"/>
+          <w:numId w:val="5"/>
+        </w:numPr>
+      </w:pPr>
+      <w:r>
+        <w:t>Requisito avançado</w:t>
+      </w:r>
+    </w:p>
+    <w:p>
+      <w:pPr>
+        <w:pStyle w:val="PargrafodaLista"/>
+        <w:numPr>
+          <w:ilvl w:val="0"/>
+          <w:numId w:val="7"/>
+        </w:numPr>
         <w:rPr>
           <w:sz w:val="28"/>
         </w:rPr>
       </w:pPr>
+      <w:r>
+        <w:t>Leitor de código QR</w:t>
+      </w:r>
+    </w:p>
+    <w:p>
+      <w:pPr>
+        <w:pStyle w:val="PargrafodaLista"/>
+        <w:numPr>
+          <w:ilvl w:val="0"/>
+          <w:numId w:val="7"/>
+        </w:numPr>
+        <w:rPr>
+          <w:sz w:val="28"/>
+        </w:rPr>
+      </w:pPr>
+      <w:proofErr w:type="spellStart"/>
+      <w:r>
+        <w:t>Sugestion</w:t>
+      </w:r>
+      <w:proofErr w:type="spellEnd"/>
+      <w:r>
+        <w:t xml:space="preserve"> </w:t>
+      </w:r>
+      <w:proofErr w:type="spellStart"/>
+      <w:r>
+        <w:t>Bot</w:t>
+      </w:r>
+      <w:proofErr w:type="spellEnd"/>
+    </w:p>
+    <w:p>
+      <w:pPr>
+        <w:rPr>
+          <w:sz w:val="28"/>
+        </w:rPr>
+      </w:pPr>
+    </w:p>
+    <w:p>
+      <w:pPr>
+        <w:rPr>
+          <w:sz w:val="28"/>
+        </w:rPr>
+      </w:pPr>
+      <w:bookmarkStart w:id="0" w:name="_GoBack"/>
+      <w:bookmarkEnd w:id="0"/>
       <w:r>
         <w:rPr>
           <w:sz w:val="28"/>
@@ -231,8 +241,6 @@
         </w:rPr>
         <w:t>:</w:t>
       </w:r>
-      <w:bookmarkStart w:id="0" w:name="_GoBack"/>
-      <w:bookmarkEnd w:id="0"/>
     </w:p>
     <w:p>
       <w:pPr>
@@ -276,6 +284,490 @@
 <file path=word/numbering.xml><?xml version="1.0" encoding="utf-8"?>
 <w:numbering xmlns:wpc="http://schemas.microsoft.com/office/word/2010/wordprocessingCanvas" xmlns:cx="http://schemas.microsoft.com/office/drawing/2014/chartex" xmlns:cx1="http://schemas.microsoft.com/office/drawing/2015/9/8/chartex" xmlns:cx2="http://schemas.microsoft.com/office/drawing/2015/10/21/chartex" xmlns:cx3="http://schemas.microsoft.com/office/drawing/2016/5/9/chartex" xmlns:cx4="http://schemas.microsoft.com/office/drawing/2016/5/10/chartex" xmlns:cx5="http://schemas.microsoft.com/office/drawing/2016/5/11/chartex" xmlns:cx6="http://schemas.microsoft.com/office/drawing/2016/5/12/chartex" xmlns:cx7="http://schemas.microsoft.com/office/drawing/2016/5/13/chartex" xmlns:cx8="http://schemas.microsoft.com/office/drawing/2016/5/14/chartex" xmlns:mc="http://schemas.openxmlformats.org/markup-compatibility/2006" xmlns:aink="http://schemas.microsoft.com/office/drawing/2016/ink" xmlns:am3d="http://schemas.microsoft.com/office/drawing/2017/model3d" xmlns:o="urn:schemas-microsoft-com:office:office" xmlns:r="http://schemas.openxmlformats.org/officeDocument/2006/relationships" xmlns:m="http://schemas.openxmlformats.org/officeDocument/2006/math" xmlns:v="urn:schemas-microsoft-com:vml" xmlns:wp14="http://schemas.microsoft.com/office/word/2010/wordprocessingDrawing" xmlns:wp="http://schemas.openxmlformats.org/drawingml/2006/wordprocessingDrawing" xmlns:w10="urn:schemas-microsoft-com:office:word" xmlns:w="http://schemas.openxmlformats.org/wordprocessingml/2006/main" xmlns:w14="http://schemas.microsoft.com/office/word/2010/wordml" xmlns:w15="http://schemas.microsoft.com/office/word/2012/wordml" xmlns:w16cid="http://schemas.microsoft.com/office/word/2016/wordml/cid" xmlns:w16se="http://schemas.microsoft.com/office/word/2015/wordml/symex" xmlns:wpg="http://schemas.microsoft.com/office/word/2010/wordprocessingGroup" xmlns:wpi="http://schemas.microsoft.com/office/word/2010/wordprocessingInk" xmlns:wne="http://schemas.microsoft.com/office/word/2006/wordml" xmlns:wps="http://schemas.microsoft.com/office/word/2010/wordprocessingShape" mc:Ignorable="w14 w15 w16se w16cid wp14">
   <w:abstractNum w:abstractNumId="0" w15:restartNumberingAfterBreak="0">
+    <w:nsid w:val="13525CFF"/>
+    <w:multiLevelType w:val="hybridMultilevel"/>
+    <w:tmpl w:val="B52CC7F2"/>
+    <w:lvl w:ilvl="0" w:tplc="0816000F">
+      <w:start w:val="1"/>
+      <w:numFmt w:val="decimal"/>
+      <w:lvlText w:val="%1."/>
+      <w:lvlJc w:val="left"/>
+      <w:pPr>
+        <w:ind w:left="1428" w:hanging="360"/>
+      </w:pPr>
+    </w:lvl>
+    <w:lvl w:ilvl="1" w:tplc="08160019" w:tentative="1">
+      <w:start w:val="1"/>
+      <w:numFmt w:val="lowerLetter"/>
+      <w:lvlText w:val="%2."/>
+      <w:lvlJc w:val="left"/>
+      <w:pPr>
+        <w:ind w:left="2148" w:hanging="360"/>
+      </w:pPr>
+    </w:lvl>
+    <w:lvl w:ilvl="2" w:tplc="0816001B" w:tentative="1">
+      <w:start w:val="1"/>
+      <w:numFmt w:val="lowerRoman"/>
+      <w:lvlText w:val="%3."/>
+      <w:lvlJc w:val="right"/>
+      <w:pPr>
+        <w:ind w:left="2868" w:hanging="180"/>
+      </w:pPr>
+    </w:lvl>
+    <w:lvl w:ilvl="3" w:tplc="0816000F" w:tentative="1">
+      <w:start w:val="1"/>
+      <w:numFmt w:val="decimal"/>
+      <w:lvlText w:val="%4."/>
+      <w:lvlJc w:val="left"/>
+      <w:pPr>
+        <w:ind w:left="3588" w:hanging="360"/>
+      </w:pPr>
+    </w:lvl>
+    <w:lvl w:ilvl="4" w:tplc="08160019" w:tentative="1">
+      <w:start w:val="1"/>
+      <w:numFmt w:val="lowerLetter"/>
+      <w:lvlText w:val="%5."/>
+      <w:lvlJc w:val="left"/>
+      <w:pPr>
+        <w:ind w:left="4308" w:hanging="360"/>
+      </w:pPr>
+    </w:lvl>
+    <w:lvl w:ilvl="5" w:tplc="0816001B" w:tentative="1">
+      <w:start w:val="1"/>
+      <w:numFmt w:val="lowerRoman"/>
+      <w:lvlText w:val="%6."/>
+      <w:lvlJc w:val="right"/>
+      <w:pPr>
+        <w:ind w:left="5028" w:hanging="180"/>
+      </w:pPr>
+    </w:lvl>
+    <w:lvl w:ilvl="6" w:tplc="0816000F" w:tentative="1">
+      <w:start w:val="1"/>
+      <w:numFmt w:val="decimal"/>
+      <w:lvlText w:val="%7."/>
+      <w:lvlJc w:val="left"/>
+      <w:pPr>
+        <w:ind w:left="5748" w:hanging="360"/>
+      </w:pPr>
+    </w:lvl>
+    <w:lvl w:ilvl="7" w:tplc="08160019" w:tentative="1">
+      <w:start w:val="1"/>
+      <w:numFmt w:val="lowerLetter"/>
+      <w:lvlText w:val="%8."/>
+      <w:lvlJc w:val="left"/>
+      <w:pPr>
+        <w:ind w:left="6468" w:hanging="360"/>
+      </w:pPr>
+    </w:lvl>
+    <w:lvl w:ilvl="8" w:tplc="0816001B" w:tentative="1">
+      <w:start w:val="1"/>
+      <w:numFmt w:val="lowerRoman"/>
+      <w:lvlText w:val="%9."/>
+      <w:lvlJc w:val="right"/>
+      <w:pPr>
+        <w:ind w:left="7188" w:hanging="180"/>
+      </w:pPr>
+    </w:lvl>
+  </w:abstractNum>
+  <w:abstractNum w:abstractNumId="1" w15:restartNumberingAfterBreak="0">
+    <w:nsid w:val="13DF0A4D"/>
+    <w:multiLevelType w:val="hybridMultilevel"/>
+    <w:tmpl w:val="AB0EBBB0"/>
+    <w:lvl w:ilvl="0" w:tplc="08160001">
+      <w:start w:val="1"/>
+      <w:numFmt w:val="bullet"/>
+      <w:lvlText w:val=""/>
+      <w:lvlJc w:val="left"/>
+      <w:pPr>
+        <w:ind w:left="720" w:hanging="360"/>
+      </w:pPr>
+      <w:rPr>
+        <w:rFonts w:ascii="Symbol" w:hAnsi="Symbol" w:hint="default"/>
+      </w:rPr>
+    </w:lvl>
+    <w:lvl w:ilvl="1" w:tplc="08160003" w:tentative="1">
+      <w:start w:val="1"/>
+      <w:numFmt w:val="bullet"/>
+      <w:lvlText w:val="o"/>
+      <w:lvlJc w:val="left"/>
+      <w:pPr>
+        <w:ind w:left="1440" w:hanging="360"/>
+      </w:pPr>
+      <w:rPr>
+        <w:rFonts w:ascii="Courier New" w:hAnsi="Courier New" w:cs="Courier New" w:hint="default"/>
+      </w:rPr>
+    </w:lvl>
+    <w:lvl w:ilvl="2" w:tplc="08160005" w:tentative="1">
+      <w:start w:val="1"/>
+      <w:numFmt w:val="bullet"/>
+      <w:lvlText w:val=""/>
+      <w:lvlJc w:val="left"/>
+      <w:pPr>
+        <w:ind w:left="2160" w:hanging="360"/>
+      </w:pPr>
+      <w:rPr>
+        <w:rFonts w:ascii="Wingdings" w:hAnsi="Wingdings" w:hint="default"/>
+      </w:rPr>
+    </w:lvl>
+    <w:lvl w:ilvl="3" w:tplc="08160001" w:tentative="1">
+      <w:start w:val="1"/>
+      <w:numFmt w:val="bullet"/>
+      <w:lvlText w:val=""/>
+      <w:lvlJc w:val="left"/>
+      <w:pPr>
+        <w:ind w:left="2880" w:hanging="360"/>
+      </w:pPr>
+      <w:rPr>
+        <w:rFonts w:ascii="Symbol" w:hAnsi="Symbol" w:hint="default"/>
+      </w:rPr>
+    </w:lvl>
+    <w:lvl w:ilvl="4" w:tplc="08160003" w:tentative="1">
+      <w:start w:val="1"/>
+      <w:numFmt w:val="bullet"/>
+      <w:lvlText w:val="o"/>
+      <w:lvlJc w:val="left"/>
+      <w:pPr>
+        <w:ind w:left="3600" w:hanging="360"/>
+      </w:pPr>
+      <w:rPr>
+        <w:rFonts w:ascii="Courier New" w:hAnsi="Courier New" w:cs="Courier New" w:hint="default"/>
+      </w:rPr>
+    </w:lvl>
+    <w:lvl w:ilvl="5" w:tplc="08160005" w:tentative="1">
+      <w:start w:val="1"/>
+      <w:numFmt w:val="bullet"/>
+      <w:lvlText w:val=""/>
+      <w:lvlJc w:val="left"/>
+      <w:pPr>
+        <w:ind w:left="4320" w:hanging="360"/>
+      </w:pPr>
+      <w:rPr>
+        <w:rFonts w:ascii="Wingdings" w:hAnsi="Wingdings" w:hint="default"/>
+      </w:rPr>
+    </w:lvl>
+    <w:lvl w:ilvl="6" w:tplc="08160001" w:tentative="1">
+      <w:start w:val="1"/>
+      <w:numFmt w:val="bullet"/>
+      <w:lvlText w:val=""/>
+      <w:lvlJc w:val="left"/>
+      <w:pPr>
+        <w:ind w:left="5040" w:hanging="360"/>
+      </w:pPr>
+      <w:rPr>
+        <w:rFonts w:ascii="Symbol" w:hAnsi="Symbol" w:hint="default"/>
+      </w:rPr>
+    </w:lvl>
+    <w:lvl w:ilvl="7" w:tplc="08160003" w:tentative="1">
+      <w:start w:val="1"/>
+      <w:numFmt w:val="bullet"/>
+      <w:lvlText w:val="o"/>
+      <w:lvlJc w:val="left"/>
+      <w:pPr>
+        <w:ind w:left="5760" w:hanging="360"/>
+      </w:pPr>
+      <w:rPr>
+        <w:rFonts w:ascii="Courier New" w:hAnsi="Courier New" w:cs="Courier New" w:hint="default"/>
+      </w:rPr>
+    </w:lvl>
+    <w:lvl w:ilvl="8" w:tplc="08160005" w:tentative="1">
+      <w:start w:val="1"/>
+      <w:numFmt w:val="bullet"/>
+      <w:lvlText w:val=""/>
+      <w:lvlJc w:val="left"/>
+      <w:pPr>
+        <w:ind w:left="6480" w:hanging="360"/>
+      </w:pPr>
+      <w:rPr>
+        <w:rFonts w:ascii="Wingdings" w:hAnsi="Wingdings" w:hint="default"/>
+      </w:rPr>
+    </w:lvl>
+  </w:abstractNum>
+  <w:abstractNum w:abstractNumId="2" w15:restartNumberingAfterBreak="0">
+    <w:nsid w:val="225E1AC2"/>
+    <w:multiLevelType w:val="hybridMultilevel"/>
+    <w:tmpl w:val="904E97EA"/>
+    <w:lvl w:ilvl="0" w:tplc="0816000F">
+      <w:start w:val="1"/>
+      <w:numFmt w:val="decimal"/>
+      <w:lvlText w:val="%1."/>
+      <w:lvlJc w:val="left"/>
+      <w:pPr>
+        <w:ind w:left="1428" w:hanging="360"/>
+      </w:pPr>
+    </w:lvl>
+    <w:lvl w:ilvl="1" w:tplc="08160019" w:tentative="1">
+      <w:start w:val="1"/>
+      <w:numFmt w:val="lowerLetter"/>
+      <w:lvlText w:val="%2."/>
+      <w:lvlJc w:val="left"/>
+      <w:pPr>
+        <w:ind w:left="2148" w:hanging="360"/>
+      </w:pPr>
+    </w:lvl>
+    <w:lvl w:ilvl="2" w:tplc="0816001B" w:tentative="1">
+      <w:start w:val="1"/>
+      <w:numFmt w:val="lowerRoman"/>
+      <w:lvlText w:val="%3."/>
+      <w:lvlJc w:val="right"/>
+      <w:pPr>
+        <w:ind w:left="2868" w:hanging="180"/>
+      </w:pPr>
+    </w:lvl>
+    <w:lvl w:ilvl="3" w:tplc="0816000F" w:tentative="1">
+      <w:start w:val="1"/>
+      <w:numFmt w:val="decimal"/>
+      <w:lvlText w:val="%4."/>
+      <w:lvlJc w:val="left"/>
+      <w:pPr>
+        <w:ind w:left="3588" w:hanging="360"/>
+      </w:pPr>
+    </w:lvl>
+    <w:lvl w:ilvl="4" w:tplc="08160019" w:tentative="1">
+      <w:start w:val="1"/>
+      <w:numFmt w:val="lowerLetter"/>
+      <w:lvlText w:val="%5."/>
+      <w:lvlJc w:val="left"/>
+      <w:pPr>
+        <w:ind w:left="4308" w:hanging="360"/>
+      </w:pPr>
+    </w:lvl>
+    <w:lvl w:ilvl="5" w:tplc="0816001B" w:tentative="1">
+      <w:start w:val="1"/>
+      <w:numFmt w:val="lowerRoman"/>
+      <w:lvlText w:val="%6."/>
+      <w:lvlJc w:val="right"/>
+      <w:pPr>
+        <w:ind w:left="5028" w:hanging="180"/>
+      </w:pPr>
+    </w:lvl>
+    <w:lvl w:ilvl="6" w:tplc="0816000F" w:tentative="1">
+      <w:start w:val="1"/>
+      <w:numFmt w:val="decimal"/>
+      <w:lvlText w:val="%7."/>
+      <w:lvlJc w:val="left"/>
+      <w:pPr>
+        <w:ind w:left="5748" w:hanging="360"/>
+      </w:pPr>
+    </w:lvl>
+    <w:lvl w:ilvl="7" w:tplc="08160019" w:tentative="1">
+      <w:start w:val="1"/>
+      <w:numFmt w:val="lowerLetter"/>
+      <w:lvlText w:val="%8."/>
+      <w:lvlJc w:val="left"/>
+      <w:pPr>
+        <w:ind w:left="6468" w:hanging="360"/>
+      </w:pPr>
+    </w:lvl>
+    <w:lvl w:ilvl="8" w:tplc="0816001B" w:tentative="1">
+      <w:start w:val="1"/>
+      <w:numFmt w:val="lowerRoman"/>
+      <w:lvlText w:val="%9."/>
+      <w:lvlJc w:val="right"/>
+      <w:pPr>
+        <w:ind w:left="7188" w:hanging="180"/>
+      </w:pPr>
+    </w:lvl>
+  </w:abstractNum>
+  <w:abstractNum w:abstractNumId="3" w15:restartNumberingAfterBreak="0">
+    <w:nsid w:val="23BE629A"/>
+    <w:multiLevelType w:val="hybridMultilevel"/>
+    <w:tmpl w:val="0778E4FC"/>
+    <w:lvl w:ilvl="0" w:tplc="0816000F">
+      <w:start w:val="1"/>
+      <w:numFmt w:val="decimal"/>
+      <w:lvlText w:val="%1."/>
+      <w:lvlJc w:val="left"/>
+      <w:pPr>
+        <w:ind w:left="1068" w:hanging="360"/>
+      </w:pPr>
+      <w:rPr>
+        <w:rFonts w:hint="default"/>
+      </w:rPr>
+    </w:lvl>
+    <w:lvl w:ilvl="1" w:tplc="08160003" w:tentative="1">
+      <w:start w:val="1"/>
+      <w:numFmt w:val="bullet"/>
+      <w:lvlText w:val="o"/>
+      <w:lvlJc w:val="left"/>
+      <w:pPr>
+        <w:ind w:left="1788" w:hanging="360"/>
+      </w:pPr>
+      <w:rPr>
+        <w:rFonts w:ascii="Courier New" w:hAnsi="Courier New" w:cs="Courier New" w:hint="default"/>
+      </w:rPr>
+    </w:lvl>
+    <w:lvl w:ilvl="2" w:tplc="08160005" w:tentative="1">
+      <w:start w:val="1"/>
+      <w:numFmt w:val="bullet"/>
+      <w:lvlText w:val=""/>
+      <w:lvlJc w:val="left"/>
+      <w:pPr>
+        <w:ind w:left="2508" w:hanging="360"/>
+      </w:pPr>
+      <w:rPr>
+        <w:rFonts w:ascii="Wingdings" w:hAnsi="Wingdings" w:hint="default"/>
+      </w:rPr>
+    </w:lvl>
+    <w:lvl w:ilvl="3" w:tplc="08160001" w:tentative="1">
+      <w:start w:val="1"/>
+      <w:numFmt w:val="bullet"/>
+      <w:lvlText w:val=""/>
+      <w:lvlJc w:val="left"/>
+      <w:pPr>
+        <w:ind w:left="3228" w:hanging="360"/>
+      </w:pPr>
+      <w:rPr>
+        <w:rFonts w:ascii="Symbol" w:hAnsi="Symbol" w:hint="default"/>
+      </w:rPr>
+    </w:lvl>
+    <w:lvl w:ilvl="4" w:tplc="08160003" w:tentative="1">
+      <w:start w:val="1"/>
+      <w:numFmt w:val="bullet"/>
+      <w:lvlText w:val="o"/>
+      <w:lvlJc w:val="left"/>
+      <w:pPr>
+        <w:ind w:left="3948" w:hanging="360"/>
+      </w:pPr>
+      <w:rPr>
+        <w:rFonts w:ascii="Courier New" w:hAnsi="Courier New" w:cs="Courier New" w:hint="default"/>
+      </w:rPr>
+    </w:lvl>
+    <w:lvl w:ilvl="5" w:tplc="08160005" w:tentative="1">
+      <w:start w:val="1"/>
+      <w:numFmt w:val="bullet"/>
+      <w:lvlText w:val=""/>
+      <w:lvlJc w:val="left"/>
+      <w:pPr>
+        <w:ind w:left="4668" w:hanging="360"/>
+      </w:pPr>
+      <w:rPr>
+        <w:rFonts w:ascii="Wingdings" w:hAnsi="Wingdings" w:hint="default"/>
+      </w:rPr>
+    </w:lvl>
+    <w:lvl w:ilvl="6" w:tplc="08160001" w:tentative="1">
+      <w:start w:val="1"/>
+      <w:numFmt w:val="bullet"/>
+      <w:lvlText w:val=""/>
+      <w:lvlJc w:val="left"/>
+      <w:pPr>
+        <w:ind w:left="5388" w:hanging="360"/>
+      </w:pPr>
+      <w:rPr>
+        <w:rFonts w:ascii="Symbol" w:hAnsi="Symbol" w:hint="default"/>
+      </w:rPr>
+    </w:lvl>
+    <w:lvl w:ilvl="7" w:tplc="08160003" w:tentative="1">
+      <w:start w:val="1"/>
+      <w:numFmt w:val="bullet"/>
+      <w:lvlText w:val="o"/>
+      <w:lvlJc w:val="left"/>
+      <w:pPr>
+        <w:ind w:left="6108" w:hanging="360"/>
+      </w:pPr>
+      <w:rPr>
+        <w:rFonts w:ascii="Courier New" w:hAnsi="Courier New" w:cs="Courier New" w:hint="default"/>
+      </w:rPr>
+    </w:lvl>
+    <w:lvl w:ilvl="8" w:tplc="08160005" w:tentative="1">
+      <w:start w:val="1"/>
+      <w:numFmt w:val="bullet"/>
+      <w:lvlText w:val=""/>
+      <w:lvlJc w:val="left"/>
+      <w:pPr>
+        <w:ind w:left="6828" w:hanging="360"/>
+      </w:pPr>
+      <w:rPr>
+        <w:rFonts w:ascii="Wingdings" w:hAnsi="Wingdings" w:hint="default"/>
+      </w:rPr>
+    </w:lvl>
+  </w:abstractNum>
+  <w:abstractNum w:abstractNumId="4" w15:restartNumberingAfterBreak="0">
+    <w:nsid w:val="25DF08C9"/>
+    <w:multiLevelType w:val="hybridMultilevel"/>
+    <w:tmpl w:val="7EECAC48"/>
+    <w:lvl w:ilvl="0" w:tplc="0816000F">
+      <w:start w:val="1"/>
+      <w:numFmt w:val="decimal"/>
+      <w:lvlText w:val="%1."/>
+      <w:lvlJc w:val="left"/>
+      <w:pPr>
+        <w:ind w:left="1428" w:hanging="360"/>
+      </w:pPr>
+    </w:lvl>
+    <w:lvl w:ilvl="1" w:tplc="08160019" w:tentative="1">
+      <w:start w:val="1"/>
+      <w:numFmt w:val="lowerLetter"/>
+      <w:lvlText w:val="%2."/>
+      <w:lvlJc w:val="left"/>
+      <w:pPr>
+        <w:ind w:left="2148" w:hanging="360"/>
+      </w:pPr>
+    </w:lvl>
+    <w:lvl w:ilvl="2" w:tplc="0816001B" w:tentative="1">
+      <w:start w:val="1"/>
+      <w:numFmt w:val="lowerRoman"/>
+      <w:lvlText w:val="%3."/>
+      <w:lvlJc w:val="right"/>
+      <w:pPr>
+        <w:ind w:left="2868" w:hanging="180"/>
+      </w:pPr>
+    </w:lvl>
+    <w:lvl w:ilvl="3" w:tplc="0816000F" w:tentative="1">
+      <w:start w:val="1"/>
+      <w:numFmt w:val="decimal"/>
+      <w:lvlText w:val="%4."/>
+      <w:lvlJc w:val="left"/>
+      <w:pPr>
+        <w:ind w:left="3588" w:hanging="360"/>
+      </w:pPr>
+    </w:lvl>
+    <w:lvl w:ilvl="4" w:tplc="08160019" w:tentative="1">
+      <w:start w:val="1"/>
+      <w:numFmt w:val="lowerLetter"/>
+      <w:lvlText w:val="%5."/>
+      <w:lvlJc w:val="left"/>
+      <w:pPr>
+        <w:ind w:left="4308" w:hanging="360"/>
+      </w:pPr>
+    </w:lvl>
+    <w:lvl w:ilvl="5" w:tplc="0816001B" w:tentative="1">
+      <w:start w:val="1"/>
+      <w:numFmt w:val="lowerRoman"/>
+      <w:lvlText w:val="%6."/>
+      <w:lvlJc w:val="right"/>
+      <w:pPr>
+        <w:ind w:left="5028" w:hanging="180"/>
+      </w:pPr>
+    </w:lvl>
+    <w:lvl w:ilvl="6" w:tplc="0816000F" w:tentative="1">
+      <w:start w:val="1"/>
+      <w:numFmt w:val="decimal"/>
+      <w:lvlText w:val="%7."/>
+      <w:lvlJc w:val="left"/>
+      <w:pPr>
+        <w:ind w:left="5748" w:hanging="360"/>
+      </w:pPr>
+    </w:lvl>
+    <w:lvl w:ilvl="7" w:tplc="08160019" w:tentative="1">
+      <w:start w:val="1"/>
+      <w:numFmt w:val="lowerLetter"/>
+      <w:lvlText w:val="%8."/>
+      <w:lvlJc w:val="left"/>
+      <w:pPr>
+        <w:ind w:left="6468" w:hanging="360"/>
+      </w:pPr>
+    </w:lvl>
+    <w:lvl w:ilvl="8" w:tplc="0816001B" w:tentative="1">
+      <w:start w:val="1"/>
+      <w:numFmt w:val="lowerRoman"/>
+      <w:lvlText w:val="%9."/>
+      <w:lvlJc w:val="right"/>
+      <w:pPr>
+        <w:ind w:left="7188" w:hanging="180"/>
+      </w:pPr>
+    </w:lvl>
+  </w:abstractNum>
+  <w:abstractNum w:abstractNumId="5" w15:restartNumberingAfterBreak="0">
     <w:nsid w:val="32941965"/>
     <w:multiLevelType w:val="hybridMultilevel"/>
     <w:tmpl w:val="CE120CE6"/>
@@ -388,7 +880,7 @@
       </w:rPr>
     </w:lvl>
   </w:abstractNum>
-  <w:abstractNum w:abstractNumId="1" w15:restartNumberingAfterBreak="0">
+  <w:abstractNum w:abstractNumId="6" w15:restartNumberingAfterBreak="0">
     <w:nsid w:val="5C8D50D9"/>
     <w:multiLevelType w:val="hybridMultilevel"/>
     <w:tmpl w:val="CB866B9E"/>
@@ -501,11 +993,142 @@
       </w:rPr>
     </w:lvl>
   </w:abstractNum>
+  <w:abstractNum w:abstractNumId="7" w15:restartNumberingAfterBreak="0">
+    <w:nsid w:val="7E8B6DF7"/>
+    <w:multiLevelType w:val="hybridMultilevel"/>
+    <w:tmpl w:val="6CA4640A"/>
+    <w:lvl w:ilvl="0" w:tplc="08160001">
+      <w:start w:val="1"/>
+      <w:numFmt w:val="bullet"/>
+      <w:lvlText w:val=""/>
+      <w:lvlJc w:val="left"/>
+      <w:pPr>
+        <w:ind w:left="720" w:hanging="360"/>
+      </w:pPr>
+      <w:rPr>
+        <w:rFonts w:ascii="Symbol" w:hAnsi="Symbol" w:hint="default"/>
+      </w:rPr>
+    </w:lvl>
+    <w:lvl w:ilvl="1" w:tplc="08160003" w:tentative="1">
+      <w:start w:val="1"/>
+      <w:numFmt w:val="bullet"/>
+      <w:lvlText w:val="o"/>
+      <w:lvlJc w:val="left"/>
+      <w:pPr>
+        <w:ind w:left="1440" w:hanging="360"/>
+      </w:pPr>
+      <w:rPr>
+        <w:rFonts w:ascii="Courier New" w:hAnsi="Courier New" w:cs="Courier New" w:hint="default"/>
+      </w:rPr>
+    </w:lvl>
+    <w:lvl w:ilvl="2" w:tplc="08160005" w:tentative="1">
+      <w:start w:val="1"/>
+      <w:numFmt w:val="bullet"/>
+      <w:lvlText w:val=""/>
+      <w:lvlJc w:val="left"/>
+      <w:pPr>
+        <w:ind w:left="2160" w:hanging="360"/>
+      </w:pPr>
+      <w:rPr>
+        <w:rFonts w:ascii="Wingdings" w:hAnsi="Wingdings" w:hint="default"/>
+      </w:rPr>
+    </w:lvl>
+    <w:lvl w:ilvl="3" w:tplc="08160001" w:tentative="1">
+      <w:start w:val="1"/>
+      <w:numFmt w:val="bullet"/>
+      <w:lvlText w:val=""/>
+      <w:lvlJc w:val="left"/>
+      <w:pPr>
+        <w:ind w:left="2880" w:hanging="360"/>
+      </w:pPr>
+      <w:rPr>
+        <w:rFonts w:ascii="Symbol" w:hAnsi="Symbol" w:hint="default"/>
+      </w:rPr>
+    </w:lvl>
+    <w:lvl w:ilvl="4" w:tplc="08160003" w:tentative="1">
+      <w:start w:val="1"/>
+      <w:numFmt w:val="bullet"/>
+      <w:lvlText w:val="o"/>
+      <w:lvlJc w:val="left"/>
+      <w:pPr>
+        <w:ind w:left="3600" w:hanging="360"/>
+      </w:pPr>
+      <w:rPr>
+        <w:rFonts w:ascii="Courier New" w:hAnsi="Courier New" w:cs="Courier New" w:hint="default"/>
+      </w:rPr>
+    </w:lvl>
+    <w:lvl w:ilvl="5" w:tplc="08160005" w:tentative="1">
+      <w:start w:val="1"/>
+      <w:numFmt w:val="bullet"/>
+      <w:lvlText w:val=""/>
+      <w:lvlJc w:val="left"/>
+      <w:pPr>
+        <w:ind w:left="4320" w:hanging="360"/>
+      </w:pPr>
+      <w:rPr>
+        <w:rFonts w:ascii="Wingdings" w:hAnsi="Wingdings" w:hint="default"/>
+      </w:rPr>
+    </w:lvl>
+    <w:lvl w:ilvl="6" w:tplc="08160001" w:tentative="1">
+      <w:start w:val="1"/>
+      <w:numFmt w:val="bullet"/>
+      <w:lvlText w:val=""/>
+      <w:lvlJc w:val="left"/>
+      <w:pPr>
+        <w:ind w:left="5040" w:hanging="360"/>
+      </w:pPr>
+      <w:rPr>
+        <w:rFonts w:ascii="Symbol" w:hAnsi="Symbol" w:hint="default"/>
+      </w:rPr>
+    </w:lvl>
+    <w:lvl w:ilvl="7" w:tplc="08160003" w:tentative="1">
+      <w:start w:val="1"/>
+      <w:numFmt w:val="bullet"/>
+      <w:lvlText w:val="o"/>
+      <w:lvlJc w:val="left"/>
+      <w:pPr>
+        <w:ind w:left="5760" w:hanging="360"/>
+      </w:pPr>
+      <w:rPr>
+        <w:rFonts w:ascii="Courier New" w:hAnsi="Courier New" w:cs="Courier New" w:hint="default"/>
+      </w:rPr>
+    </w:lvl>
+    <w:lvl w:ilvl="8" w:tplc="08160005" w:tentative="1">
+      <w:start w:val="1"/>
+      <w:numFmt w:val="bullet"/>
+      <w:lvlText w:val=""/>
+      <w:lvlJc w:val="left"/>
+      <w:pPr>
+        <w:ind w:left="6480" w:hanging="360"/>
+      </w:pPr>
+      <w:rPr>
+        <w:rFonts w:ascii="Wingdings" w:hAnsi="Wingdings" w:hint="default"/>
+      </w:rPr>
+    </w:lvl>
+  </w:abstractNum>
   <w:num w:numId="1">
+    <w:abstractNumId w:val="6"/>
+  </w:num>
+  <w:num w:numId="2">
+    <w:abstractNumId w:val="5"/>
+  </w:num>
+  <w:num w:numId="3">
     <w:abstractNumId w:val="1"/>
   </w:num>
-  <w:num w:numId="2">
+  <w:num w:numId="4">
+    <w:abstractNumId w:val="3"/>
+  </w:num>
+  <w:num w:numId="5">
+    <w:abstractNumId w:val="7"/>
+  </w:num>
+  <w:num w:numId="6">
+    <w:abstractNumId w:val="2"/>
+  </w:num>
+  <w:num w:numId="7">
     <w:abstractNumId w:val="0"/>
+  </w:num>
+  <w:num w:numId="8">
+    <w:abstractNumId w:val="4"/>
   </w:num>
 </w:numbering>
 </file>

--- a/WhatToEat.docx
+++ b/WhatToEat.docx
@@ -37,7 +37,16 @@
         <w:t>R</w:t>
       </w:r>
       <w:r>
-        <w:t>equisito mínimo</w:t>
+        <w:t>equisito</w:t>
+      </w:r>
+      <w:r>
+        <w:t>s</w:t>
+      </w:r>
+      <w:r>
+        <w:t xml:space="preserve"> mínimo</w:t>
+      </w:r>
+      <w:r>
+        <w:t>s</w:t>
       </w:r>
     </w:p>
     <w:p>
@@ -119,6 +128,9 @@
       <w:r>
         <w:t xml:space="preserve"> de novidades</w:t>
       </w:r>
+      <w:r>
+        <w:br/>
+      </w:r>
     </w:p>
     <w:p>
       <w:pPr>
@@ -129,7 +141,16 @@
         </w:numPr>
       </w:pPr>
       <w:r>
-        <w:t>Requisito intermedio</w:t>
+        <w:t>Requisito</w:t>
+      </w:r>
+      <w:r>
+        <w:t>s</w:t>
+      </w:r>
+      <w:r>
+        <w:t xml:space="preserve"> </w:t>
+      </w:r>
+      <w:r>
+        <w:t>intermédios</w:t>
       </w:r>
     </w:p>
     <w:p>
@@ -161,6 +182,9 @@
       <w:r>
         <w:t>Temporizador</w:t>
       </w:r>
+      <w:r>
+        <w:br/>
+      </w:r>
     </w:p>
     <w:p>
       <w:pPr>
@@ -171,7 +195,16 @@
         </w:numPr>
       </w:pPr>
       <w:r>
-        <w:t>Requisito avançado</w:t>
+        <w:t>Requisito</w:t>
+      </w:r>
+      <w:r>
+        <w:t>s</w:t>
+      </w:r>
+      <w:r>
+        <w:t xml:space="preserve"> avançado</w:t>
+      </w:r>
+      <w:r>
+        <w:t>s</w:t>
       </w:r>
     </w:p>
     <w:p>
@@ -181,13 +214,20 @@
           <w:ilvl w:val="0"/>
           <w:numId w:val="7"/>
         </w:numPr>
-        <w:rPr>
-          <w:sz w:val="28"/>
-        </w:rPr>
-      </w:pPr>
-      <w:r>
-        <w:t>Leitor de código QR</w:t>
-      </w:r>
+      </w:pPr>
+      <w:proofErr w:type="spellStart"/>
+      <w:r>
+        <w:t>Sugestion</w:t>
+      </w:r>
+      <w:proofErr w:type="spellEnd"/>
+      <w:r>
+        <w:t xml:space="preserve"> </w:t>
+      </w:r>
+      <w:proofErr w:type="spellStart"/>
+      <w:r>
+        <w:t>Bot</w:t>
+      </w:r>
+      <w:proofErr w:type="spellEnd"/>
     </w:p>
     <w:p>
       <w:pPr>
@@ -196,39 +236,23 @@
           <w:ilvl w:val="0"/>
           <w:numId w:val="7"/>
         </w:numPr>
+      </w:pPr>
+      <w:r>
+        <w:t>Leitor de código QR</w:t>
+      </w:r>
+      <w:r>
+        <w:t>/ código de barras</w:t>
+      </w:r>
+      <w:r>
+        <w:br/>
+      </w:r>
+    </w:p>
+    <w:p>
+      <w:pPr>
         <w:rPr>
           <w:sz w:val="28"/>
         </w:rPr>
       </w:pPr>
-      <w:proofErr w:type="spellStart"/>
-      <w:r>
-        <w:t>Sugestion</w:t>
-      </w:r>
-      <w:proofErr w:type="spellEnd"/>
-      <w:r>
-        <w:t xml:space="preserve"> </w:t>
-      </w:r>
-      <w:proofErr w:type="spellStart"/>
-      <w:r>
-        <w:t>Bot</w:t>
-      </w:r>
-      <w:proofErr w:type="spellEnd"/>
-    </w:p>
-    <w:p>
-      <w:pPr>
-        <w:rPr>
-          <w:sz w:val="28"/>
-        </w:rPr>
-      </w:pPr>
-    </w:p>
-    <w:p>
-      <w:pPr>
-        <w:rPr>
-          <w:sz w:val="28"/>
-        </w:rPr>
-      </w:pPr>
-      <w:bookmarkStart w:id="0" w:name="_GoBack"/>
-      <w:bookmarkEnd w:id="0"/>
       <w:r>
         <w:rPr>
           <w:sz w:val="28"/>
@@ -247,16 +271,14 @@
         <w:pStyle w:val="PargrafodaLista"/>
         <w:numPr>
           <w:ilvl w:val="0"/>
-          <w:numId w:val="1"/>
+          <w:numId w:val="5"/>
         </w:numPr>
-      </w:pPr>
-      <w:proofErr w:type="spellStart"/>
-      <w:r>
-        <w:t>Feed</w:t>
-      </w:r>
-      <w:proofErr w:type="spellEnd"/>
-      <w:r>
-        <w:t xml:space="preserve"> (novidades)</w:t>
+        <w:rPr>
+          <w:sz w:val="28"/>
+        </w:rPr>
+      </w:pPr>
+      <w:r>
+        <w:t>janelas</w:t>
       </w:r>
     </w:p>
     <w:p>
@@ -264,12 +286,64 @@
         <w:pStyle w:val="PargrafodaLista"/>
         <w:numPr>
           <w:ilvl w:val="0"/>
-          <w:numId w:val="1"/>
+          <w:numId w:val="9"/>
         </w:numPr>
       </w:pPr>
-      <w:r>
-        <w:t>Perfil dos utilizadores</w:t>
-      </w:r>
+      <w:proofErr w:type="spellStart"/>
+      <w:r>
+        <w:t>Feed</w:t>
+      </w:r>
+      <w:proofErr w:type="spellEnd"/>
+      <w:r>
+        <w:t xml:space="preserve"> </w:t>
+      </w:r>
+      <w:r>
+        <w:t>noticias</w:t>
+      </w:r>
+    </w:p>
+    <w:p>
+      <w:pPr>
+        <w:pStyle w:val="PargrafodaLista"/>
+        <w:numPr>
+          <w:ilvl w:val="0"/>
+          <w:numId w:val="9"/>
+        </w:numPr>
+      </w:pPr>
+      <w:r>
+        <w:t>Perfil d</w:t>
+      </w:r>
+      <w:r>
+        <w:t>e</w:t>
+      </w:r>
+      <w:r>
+        <w:t xml:space="preserve"> utilizador</w:t>
+      </w:r>
+    </w:p>
+    <w:p>
+      <w:pPr>
+        <w:pStyle w:val="PargrafodaLista"/>
+        <w:numPr>
+          <w:ilvl w:val="0"/>
+          <w:numId w:val="9"/>
+        </w:numPr>
+      </w:pPr>
+      <w:r>
+        <w:t>Pesquisa de utilizadores</w:t>
+      </w:r>
+    </w:p>
+    <w:p>
+      <w:pPr>
+        <w:pStyle w:val="PargrafodaLista"/>
+        <w:numPr>
+          <w:ilvl w:val="0"/>
+          <w:numId w:val="9"/>
+        </w:numPr>
+      </w:pPr>
+      <w:r>
+        <w:t>Livro de favoritos</w:t>
+      </w:r>
+      <w:bookmarkStart w:id="0" w:name="_GoBack"/>
+      <w:bookmarkEnd w:id="0"/>
     </w:p>
     <w:sectPr>
       <w:pgSz w:w="11906" w:h="16838"/>
@@ -881,6 +955,119 @@
     </w:lvl>
   </w:abstractNum>
   <w:abstractNum w:abstractNumId="6" w15:restartNumberingAfterBreak="0">
+    <w:nsid w:val="3688438A"/>
+    <w:multiLevelType w:val="hybridMultilevel"/>
+    <w:tmpl w:val="7D20AA44"/>
+    <w:lvl w:ilvl="0" w:tplc="0816000F">
+      <w:start w:val="1"/>
+      <w:numFmt w:val="decimal"/>
+      <w:lvlText w:val="%1."/>
+      <w:lvlJc w:val="left"/>
+      <w:pPr>
+        <w:ind w:left="1068" w:hanging="360"/>
+      </w:pPr>
+      <w:rPr>
+        <w:rFonts w:hint="default"/>
+      </w:rPr>
+    </w:lvl>
+    <w:lvl w:ilvl="1" w:tplc="08160003" w:tentative="1">
+      <w:start w:val="1"/>
+      <w:numFmt w:val="bullet"/>
+      <w:lvlText w:val="o"/>
+      <w:lvlJc w:val="left"/>
+      <w:pPr>
+        <w:ind w:left="1788" w:hanging="360"/>
+      </w:pPr>
+      <w:rPr>
+        <w:rFonts w:ascii="Courier New" w:hAnsi="Courier New" w:cs="Courier New" w:hint="default"/>
+      </w:rPr>
+    </w:lvl>
+    <w:lvl w:ilvl="2" w:tplc="08160005" w:tentative="1">
+      <w:start w:val="1"/>
+      <w:numFmt w:val="bullet"/>
+      <w:lvlText w:val=""/>
+      <w:lvlJc w:val="left"/>
+      <w:pPr>
+        <w:ind w:left="2508" w:hanging="360"/>
+      </w:pPr>
+      <w:rPr>
+        <w:rFonts w:ascii="Wingdings" w:hAnsi="Wingdings" w:hint="default"/>
+      </w:rPr>
+    </w:lvl>
+    <w:lvl w:ilvl="3" w:tplc="08160001" w:tentative="1">
+      <w:start w:val="1"/>
+      <w:numFmt w:val="bullet"/>
+      <w:lvlText w:val=""/>
+      <w:lvlJc w:val="left"/>
+      <w:pPr>
+        <w:ind w:left="3228" w:hanging="360"/>
+      </w:pPr>
+      <w:rPr>
+        <w:rFonts w:ascii="Symbol" w:hAnsi="Symbol" w:hint="default"/>
+      </w:rPr>
+    </w:lvl>
+    <w:lvl w:ilvl="4" w:tplc="08160003" w:tentative="1">
+      <w:start w:val="1"/>
+      <w:numFmt w:val="bullet"/>
+      <w:lvlText w:val="o"/>
+      <w:lvlJc w:val="left"/>
+      <w:pPr>
+        <w:ind w:left="3948" w:hanging="360"/>
+      </w:pPr>
+      <w:rPr>
+        <w:rFonts w:ascii="Courier New" w:hAnsi="Courier New" w:cs="Courier New" w:hint="default"/>
+      </w:rPr>
+    </w:lvl>
+    <w:lvl w:ilvl="5" w:tplc="08160005" w:tentative="1">
+      <w:start w:val="1"/>
+      <w:numFmt w:val="bullet"/>
+      <w:lvlText w:val=""/>
+      <w:lvlJc w:val="left"/>
+      <w:pPr>
+        <w:ind w:left="4668" w:hanging="360"/>
+      </w:pPr>
+      <w:rPr>
+        <w:rFonts w:ascii="Wingdings" w:hAnsi="Wingdings" w:hint="default"/>
+      </w:rPr>
+    </w:lvl>
+    <w:lvl w:ilvl="6" w:tplc="08160001" w:tentative="1">
+      <w:start w:val="1"/>
+      <w:numFmt w:val="bullet"/>
+      <w:lvlText w:val=""/>
+      <w:lvlJc w:val="left"/>
+      <w:pPr>
+        <w:ind w:left="5388" w:hanging="360"/>
+      </w:pPr>
+      <w:rPr>
+        <w:rFonts w:ascii="Symbol" w:hAnsi="Symbol" w:hint="default"/>
+      </w:rPr>
+    </w:lvl>
+    <w:lvl w:ilvl="7" w:tplc="08160003" w:tentative="1">
+      <w:start w:val="1"/>
+      <w:numFmt w:val="bullet"/>
+      <w:lvlText w:val="o"/>
+      <w:lvlJc w:val="left"/>
+      <w:pPr>
+        <w:ind w:left="6108" w:hanging="360"/>
+      </w:pPr>
+      <w:rPr>
+        <w:rFonts w:ascii="Courier New" w:hAnsi="Courier New" w:cs="Courier New" w:hint="default"/>
+      </w:rPr>
+    </w:lvl>
+    <w:lvl w:ilvl="8" w:tplc="08160005" w:tentative="1">
+      <w:start w:val="1"/>
+      <w:numFmt w:val="bullet"/>
+      <w:lvlText w:val=""/>
+      <w:lvlJc w:val="left"/>
+      <w:pPr>
+        <w:ind w:left="6828" w:hanging="360"/>
+      </w:pPr>
+      <w:rPr>
+        <w:rFonts w:ascii="Wingdings" w:hAnsi="Wingdings" w:hint="default"/>
+      </w:rPr>
+    </w:lvl>
+  </w:abstractNum>
+  <w:abstractNum w:abstractNumId="7" w15:restartNumberingAfterBreak="0">
     <w:nsid w:val="5C8D50D9"/>
     <w:multiLevelType w:val="hybridMultilevel"/>
     <w:tmpl w:val="CB866B9E"/>
@@ -993,10 +1180,10 @@
       </w:rPr>
     </w:lvl>
   </w:abstractNum>
-  <w:abstractNum w:abstractNumId="7" w15:restartNumberingAfterBreak="0">
+  <w:abstractNum w:abstractNumId="8" w15:restartNumberingAfterBreak="0">
     <w:nsid w:val="7E8B6DF7"/>
     <w:multiLevelType w:val="hybridMultilevel"/>
-    <w:tmpl w:val="6CA4640A"/>
+    <w:tmpl w:val="4D0C29A0"/>
     <w:lvl w:ilvl="0" w:tplc="08160001">
       <w:start w:val="1"/>
       <w:numFmt w:val="bullet"/>
@@ -1107,7 +1294,7 @@
     </w:lvl>
   </w:abstractNum>
   <w:num w:numId="1">
-    <w:abstractNumId w:val="6"/>
+    <w:abstractNumId w:val="7"/>
   </w:num>
   <w:num w:numId="2">
     <w:abstractNumId w:val="5"/>
@@ -1119,7 +1306,7 @@
     <w:abstractNumId w:val="3"/>
   </w:num>
   <w:num w:numId="5">
-    <w:abstractNumId w:val="7"/>
+    <w:abstractNumId w:val="8"/>
   </w:num>
   <w:num w:numId="6">
     <w:abstractNumId w:val="2"/>
@@ -1129,6 +1316,9 @@
   </w:num>
   <w:num w:numId="8">
     <w:abstractNumId w:val="4"/>
+  </w:num>
+  <w:num w:numId="9">
+    <w:abstractNumId w:val="6"/>
   </w:num>
 </w:numbering>
 </file>
